--- a/4. MACD.docx
+++ b/4. MACD.docx
@@ -592,8 +592,8 @@
         </w:rPr>
         <w:lastRenderedPageBreak/>
         <w:drawing>
-          <wp:inline distT="0" distB="0" distL="0" distR="0" wp14:anchorId="0320E962" wp14:editId="79F8E41C">
-            <wp:extent cx="5453360" cy="3619817"/>
+          <wp:inline distT="0" distB="0" distL="0" distR="0" wp14:anchorId="0320E962" wp14:editId="4214EBA2">
+            <wp:extent cx="5836920" cy="3874416"/>
             <wp:effectExtent l="0" t="0" r="0" b="0"/>
             <wp:docPr id="2" name="Picture 2"/>
             <wp:cNvGraphicFramePr>
@@ -624,7 +624,7 @@
                   <pic:spPr bwMode="auto">
                     <a:xfrm>
                       <a:off x="0" y="0"/>
-                      <a:ext cx="5454825" cy="3620790"/>
+                      <a:ext cx="5865058" cy="3893093"/>
                     </a:xfrm>
                     <a:prstGeom prst="rect">
                       <a:avLst/>
@@ -798,7 +798,89 @@
       <w:pPr>
         <w:pStyle w:val="ListParagraph"/>
         <w:ind w:left="1080"/>
-        <w:jc w:val="center"/>
+        <w:rPr>
+          <w:rFonts w:ascii="Times New Roman" w:hAnsi="Times New Roman" w:cs="Times New Roman"/>
+          <w:sz w:val="24"/>
+          <w:szCs w:val="24"/>
+        </w:rPr>
+      </w:pPr>
+    </w:p>
+    <w:p>
+      <w:pPr>
+        <w:ind w:left="360"/>
+        <w:jc w:val="both"/>
+        <w:rPr>
+          <w:rFonts w:ascii="Times New Roman" w:hAnsi="Times New Roman" w:cs="Times New Roman"/>
+          <w:sz w:val="24"/>
+          <w:szCs w:val="24"/>
+        </w:rPr>
+      </w:pPr>
+      <w:r>
+        <w:rPr>
+          <w:rFonts w:ascii="Times New Roman" w:hAnsi="Times New Roman" w:cs="Times New Roman"/>
+          <w:sz w:val="24"/>
+          <w:szCs w:val="24"/>
+        </w:rPr>
+        <w:t>Trong hình trên:</w:t>
+      </w:r>
+    </w:p>
+    <w:p>
+      <w:pPr>
+        <w:pStyle w:val="ListParagraph"/>
+        <w:numPr>
+          <w:ilvl w:val="0"/>
+          <w:numId w:val="7"/>
+        </w:numPr>
+        <w:jc w:val="both"/>
+        <w:rPr>
+          <w:rFonts w:ascii="Times New Roman" w:hAnsi="Times New Roman" w:cs="Times New Roman"/>
+          <w:sz w:val="24"/>
+          <w:szCs w:val="24"/>
+        </w:rPr>
+      </w:pPr>
+      <w:r>
+        <w:rPr>
+          <w:rFonts w:ascii="Times New Roman" w:hAnsi="Times New Roman" w:cs="Times New Roman"/>
+          <w:sz w:val="24"/>
+          <w:szCs w:val="24"/>
+        </w:rPr>
+        <w:t>Các điểm khoanh vàng cho tín hiệu chính xác khi thị trường đã có xu hướng tăng rõ rệt.</w:t>
+      </w:r>
+    </w:p>
+    <w:p>
+      <w:pPr>
+        <w:pStyle w:val="ListParagraph"/>
+        <w:numPr>
+          <w:ilvl w:val="0"/>
+          <w:numId w:val="7"/>
+        </w:numPr>
+        <w:jc w:val="both"/>
+        <w:rPr>
+          <w:rFonts w:ascii="Times New Roman" w:hAnsi="Times New Roman" w:cs="Times New Roman"/>
+          <w:sz w:val="24"/>
+          <w:szCs w:val="24"/>
+        </w:rPr>
+      </w:pPr>
+      <w:r>
+        <w:rPr>
+          <w:rFonts w:ascii="Times New Roman" w:hAnsi="Times New Roman" w:cs="Times New Roman"/>
+          <w:sz w:val="24"/>
+          <w:szCs w:val="24"/>
+        </w:rPr>
+        <w:t>Các vùng khoanh đỏ tín hiệu bị nhiễu</w:t>
+      </w:r>
+      <w:r>
+        <w:rPr>
+          <w:rFonts w:ascii="Times New Roman" w:hAnsi="Times New Roman" w:cs="Times New Roman"/>
+          <w:sz w:val="24"/>
+          <w:szCs w:val="24"/>
+        </w:rPr>
+        <w:t>, 2 đường cắt nhau liên tục. Lý do là thị trường đang SideWay giá giao động nhỏ làm nhiễu tất cả các chỉ báo.</w:t>
+      </w:r>
+    </w:p>
+    <w:p>
+      <w:pPr>
+        <w:jc w:val="right"/>
         <w:rPr>
           <w:rFonts w:ascii="Times New Roman" w:hAnsi="Times New Roman" w:cs="Times New Roman"/>
           <w:sz w:val="24"/>
@@ -814,7 +896,7 @@
         </w:rPr>
         <w:lastRenderedPageBreak/>
         <w:drawing>
-          <wp:inline distT="0" distB="0" distL="0" distR="0" wp14:anchorId="767C4F7C" wp14:editId="63FEDC38">
+          <wp:inline distT="0" distB="0" distL="0" distR="0" wp14:anchorId="2C435902" wp14:editId="2EBA5A60">
             <wp:extent cx="5566900" cy="3133725"/>
             <wp:effectExtent l="0" t="0" r="0" b="0"/>
             <wp:docPr id="6" name="Picture 6"/>
@@ -846,7 +928,7 @@
                   <pic:spPr bwMode="auto">
                     <a:xfrm>
                       <a:off x="0" y="0"/>
-                      <a:ext cx="5569295" cy="3135073"/>
+                      <a:ext cx="5566900" cy="3133725"/>
                     </a:xfrm>
                     <a:prstGeom prst="rect">
                       <a:avLst/>
@@ -865,25 +947,6 @@
     </w:p>
     <w:p>
       <w:pPr>
-        <w:ind w:left="360"/>
-        <w:jc w:val="both"/>
-        <w:rPr>
-          <w:rFonts w:ascii="Times New Roman" w:hAnsi="Times New Roman" w:cs="Times New Roman"/>
-          <w:sz w:val="24"/>
-          <w:szCs w:val="24"/>
-        </w:rPr>
-      </w:pPr>
-      <w:r>
-        <w:rPr>
-          <w:rFonts w:ascii="Times New Roman" w:hAnsi="Times New Roman" w:cs="Times New Roman"/>
-          <w:sz w:val="24"/>
-          <w:szCs w:val="24"/>
-        </w:rPr>
-        <w:t>Trong hình trên:</w:t>
-      </w:r>
-    </w:p>
-    <w:p>
-      <w:pPr>
         <w:pStyle w:val="ListParagraph"/>
         <w:numPr>
           <w:ilvl w:val="0"/>
@@ -902,60 +965,6 @@
           <w:sz w:val="24"/>
           <w:szCs w:val="24"/>
         </w:rPr>
-        <w:t>Các điểm khoanh vàng cho tín hiệu chính xác khi thị trường đã có xu hướng tăng rõ rệt.</w:t>
-      </w:r>
-    </w:p>
-    <w:p>
-      <w:pPr>
-        <w:pStyle w:val="ListParagraph"/>
-        <w:numPr>
-          <w:ilvl w:val="0"/>
-          <w:numId w:val="7"/>
-        </w:numPr>
-        <w:jc w:val="both"/>
-        <w:rPr>
-          <w:rFonts w:ascii="Times New Roman" w:hAnsi="Times New Roman" w:cs="Times New Roman"/>
-          <w:sz w:val="24"/>
-          <w:szCs w:val="24"/>
-        </w:rPr>
-      </w:pPr>
-      <w:r>
-        <w:rPr>
-          <w:rFonts w:ascii="Times New Roman" w:hAnsi="Times New Roman" w:cs="Times New Roman"/>
-          <w:sz w:val="24"/>
-          <w:szCs w:val="24"/>
-        </w:rPr>
-        <w:t>Các vùng khoanh đỏ tín hiệu bị nhiễu</w:t>
-      </w:r>
-      <w:r>
-        <w:rPr>
-          <w:rFonts w:ascii="Times New Roman" w:hAnsi="Times New Roman" w:cs="Times New Roman"/>
-          <w:sz w:val="24"/>
-          <w:szCs w:val="24"/>
-        </w:rPr>
-        <w:t>, 2 đường cắt nhau liên tục. Lý do là thị trường đang SideWay giá giao động nhỏ làm nhiễu tất cả các chỉ báo.</w:t>
-      </w:r>
-    </w:p>
-    <w:p>
-      <w:pPr>
-        <w:pStyle w:val="ListParagraph"/>
-        <w:numPr>
-          <w:ilvl w:val="0"/>
-          <w:numId w:val="7"/>
-        </w:numPr>
-        <w:jc w:val="both"/>
-        <w:rPr>
-          <w:rFonts w:ascii="Times New Roman" w:hAnsi="Times New Roman" w:cs="Times New Roman"/>
-          <w:sz w:val="24"/>
-          <w:szCs w:val="24"/>
-        </w:rPr>
-      </w:pPr>
-      <w:r>
-        <w:rPr>
-          <w:rFonts w:ascii="Times New Roman" w:hAnsi="Times New Roman" w:cs="Times New Roman"/>
-          <w:sz w:val="24"/>
-          <w:szCs w:val="24"/>
-        </w:rPr>
         <w:t xml:space="preserve">Nên sử dụng tính chất này </w:t>
       </w:r>
       <w:r>
@@ -1262,119 +1271,7 @@
           <w:sz w:val="24"/>
           <w:szCs w:val="24"/>
         </w:rPr>
-        <w:t xml:space="preserve">Trong xu thế </w:t>
-      </w:r>
-      <w:r>
-        <w:rPr>
-          <w:rFonts w:ascii="Times New Roman" w:hAnsi="Times New Roman" w:cs="Times New Roman"/>
-          <w:sz w:val="24"/>
-          <w:szCs w:val="24"/>
-        </w:rPr>
-        <w:t>giảm</w:t>
-      </w:r>
-      <w:r>
-        <w:rPr>
-          <w:rFonts w:ascii="Times New Roman" w:hAnsi="Times New Roman" w:cs="Times New Roman"/>
-          <w:sz w:val="24"/>
-          <w:szCs w:val="24"/>
-        </w:rPr>
-        <w:t xml:space="preserve"> nếu giá tạo </w:t>
-      </w:r>
-      <w:r>
-        <w:rPr>
-          <w:rFonts w:ascii="Times New Roman" w:hAnsi="Times New Roman" w:cs="Times New Roman"/>
-          <w:sz w:val="24"/>
-          <w:szCs w:val="24"/>
-        </w:rPr>
-        <w:t>đáy</w:t>
-      </w:r>
-      <w:r>
-        <w:rPr>
-          <w:rFonts w:ascii="Times New Roman" w:hAnsi="Times New Roman" w:cs="Times New Roman"/>
-          <w:sz w:val="24"/>
-          <w:szCs w:val="24"/>
-        </w:rPr>
-        <w:t xml:space="preserve"> sau </w:t>
-      </w:r>
-      <w:r>
-        <w:rPr>
-          <w:rFonts w:ascii="Times New Roman" w:hAnsi="Times New Roman" w:cs="Times New Roman"/>
-          <w:sz w:val="24"/>
-          <w:szCs w:val="24"/>
-        </w:rPr>
-        <w:t>thấp</w:t>
-      </w:r>
-      <w:r>
-        <w:rPr>
-          <w:rFonts w:ascii="Times New Roman" w:hAnsi="Times New Roman" w:cs="Times New Roman"/>
-          <w:sz w:val="24"/>
-          <w:szCs w:val="24"/>
-        </w:rPr>
-        <w:t xml:space="preserve"> hơn đáy trước mà MACD lại tạo đáy sau </w:t>
-      </w:r>
-      <w:r>
-        <w:rPr>
-          <w:rFonts w:ascii="Times New Roman" w:hAnsi="Times New Roman" w:cs="Times New Roman"/>
-          <w:sz w:val="24"/>
-          <w:szCs w:val="24"/>
-        </w:rPr>
-        <w:t>cao</w:t>
-      </w:r>
-      <w:r>
-        <w:rPr>
-          <w:rFonts w:ascii="Times New Roman" w:hAnsi="Times New Roman" w:cs="Times New Roman"/>
-          <w:sz w:val="24"/>
-          <w:szCs w:val="24"/>
-        </w:rPr>
-        <w:t xml:space="preserve"> hơn đáy trước (MACD đang ở </w:t>
-      </w:r>
-      <w:r>
-        <w:rPr>
-          <w:rFonts w:ascii="Times New Roman" w:hAnsi="Times New Roman" w:cs="Times New Roman"/>
-          <w:sz w:val="24"/>
-          <w:szCs w:val="24"/>
-        </w:rPr>
-        <w:t>dưới</w:t>
-      </w:r>
-      <w:r>
-        <w:rPr>
-          <w:rFonts w:ascii="Times New Roman" w:hAnsi="Times New Roman" w:cs="Times New Roman"/>
-          <w:sz w:val="24"/>
-          <w:szCs w:val="24"/>
-        </w:rPr>
-        <w:t xml:space="preserve"> đường 0</w:t>
-      </w:r>
-      <w:r>
-        <w:rPr>
-          <w:rFonts w:ascii="Times New Roman" w:hAnsi="Times New Roman" w:cs="Times New Roman"/>
-          <w:sz w:val="24"/>
-          <w:szCs w:val="24"/>
-        </w:rPr>
-        <w:t>)</w:t>
-      </w:r>
-      <w:r>
-        <w:rPr>
-          <w:rFonts w:ascii="Times New Roman" w:hAnsi="Times New Roman" w:cs="Times New Roman"/>
-          <w:sz w:val="24"/>
-          <w:szCs w:val="24"/>
-        </w:rPr>
-        <w:t xml:space="preserve"> thì báo hiệu giá sắp đảo chiều </w:t>
-      </w:r>
-      <w:r>
-        <w:rPr>
-          <w:rFonts w:ascii="Times New Roman" w:hAnsi="Times New Roman" w:cs="Times New Roman"/>
-          <w:sz w:val="24"/>
-          <w:szCs w:val="24"/>
-        </w:rPr>
-        <w:t>từ giảm thành tăng</w:t>
-      </w:r>
-      <w:r>
-        <w:rPr>
-          <w:rFonts w:ascii="Times New Roman" w:hAnsi="Times New Roman" w:cs="Times New Roman"/>
-          <w:sz w:val="24"/>
-          <w:szCs w:val="24"/>
-        </w:rPr>
-        <w:t>.</w:t>
+        <w:t>Trong xu thế giảm nếu giá tạo đáy sau thấp hơn đáy trước mà MACD lại tạo đáy sau cao hơn đáy trước (MACD đang ở dưới đường 0) thì báo hiệu giá sắp đảo chiều từ giảm thành tăng.</w:t>
       </w:r>
     </w:p>
     <w:p>
